--- a/trunk/Documents/Deployment Walk through.docx
+++ b/trunk/Documents/Deployment Walk through.docx
@@ -4,7 +4,7 @@
   <w:body>
     <w:p>
       <w:pPr>
-        <w:pStyle w:val="Title"/>
+        <w:pStyle w:val="a4"/>
       </w:pPr>
       <w:r>
         <w:t>Deployment Walk through</w:t>
@@ -13,7 +13,7 @@
     <w:p/>
     <w:p>
       <w:pPr>
-        <w:pStyle w:val="Heading2"/>
+        <w:pStyle w:val="2"/>
       </w:pPr>
       <w:r>
         <w:t>Introduction</w:t>
@@ -22,7 +22,7 @@
     <w:p/>
     <w:p>
       <w:pPr>
-        <w:pStyle w:val="ListParagraph"/>
+        <w:pStyle w:val="a3"/>
         <w:numPr>
           <w:ilvl w:val="0"/>
           <w:numId w:val="1"/>
@@ -34,7 +34,7 @@
     </w:p>
     <w:p>
       <w:pPr>
-        <w:pStyle w:val="ListParagraph"/>
+        <w:pStyle w:val="a3"/>
         <w:numPr>
           <w:ilvl w:val="0"/>
           <w:numId w:val="1"/>
@@ -46,7 +46,7 @@
     </w:p>
     <w:p>
       <w:pPr>
-        <w:pStyle w:val="ListParagraph"/>
+        <w:pStyle w:val="a3"/>
         <w:numPr>
           <w:ilvl w:val="0"/>
           <w:numId w:val="1"/>
@@ -66,7 +66,7 @@
     </w:p>
     <w:p>
       <w:pPr>
-        <w:pStyle w:val="ListParagraph"/>
+        <w:pStyle w:val="a3"/>
         <w:numPr>
           <w:ilvl w:val="0"/>
           <w:numId w:val="1"/>
@@ -87,7 +87,7 @@
     <w:p/>
     <w:p>
       <w:pPr>
-        <w:pStyle w:val="Heading2"/>
+        <w:pStyle w:val="2"/>
       </w:pPr>
       <w:r>
         <w:t>Connecting to the portal &amp; hosting the application</w:t>
@@ -96,7 +96,7 @@
     <w:p/>
     <w:p>
       <w:pPr>
-        <w:pStyle w:val="ListParagraph"/>
+        <w:pStyle w:val="a3"/>
         <w:numPr>
           <w:ilvl w:val="0"/>
           <w:numId w:val="2"/>
@@ -108,26 +108,18 @@
       <w:hyperlink r:id="rId6" w:history="1">
         <w:r>
           <w:rPr>
-            <w:rStyle w:val="Hyperlink"/>
+            <w:rStyle w:val="a5"/>
           </w:rPr>
           <w:t>http://rho.coe.neu.edu:8080/manager/html</w:t>
         </w:r>
       </w:hyperlink>
       <w:r>
-        <w:t xml:space="preserve"> for a manager </w:t>
-      </w:r>
-      <w:proofErr w:type="spellStart"/>
-      <w:r>
-        <w:t>webapp</w:t>
-      </w:r>
-      <w:proofErr w:type="spellEnd"/>
-      <w:r>
-        <w:t xml:space="preserve"> that lists all the running applications</w:t>
-      </w:r>
-    </w:p>
-    <w:p>
-      <w:pPr>
-        <w:pStyle w:val="ListParagraph"/>
+        <w:t xml:space="preserve"> for a manager webapp that lists all the running applications</w:t>
+      </w:r>
+    </w:p>
+    <w:p>
+      <w:pPr>
+        <w:pStyle w:val="a3"/>
         <w:numPr>
           <w:ilvl w:val="0"/>
           <w:numId w:val="2"/>
@@ -139,7 +131,7 @@
     </w:p>
     <w:p>
       <w:pPr>
-        <w:pStyle w:val="ListParagraph"/>
+        <w:pStyle w:val="a3"/>
         <w:numPr>
           <w:ilvl w:val="0"/>
           <w:numId w:val="2"/>
@@ -151,7 +143,7 @@
     </w:p>
     <w:p>
       <w:pPr>
-        <w:pStyle w:val="ListParagraph"/>
+        <w:pStyle w:val="a3"/>
         <w:numPr>
           <w:ilvl w:val="0"/>
           <w:numId w:val="2"/>
@@ -163,7 +155,7 @@
     </w:p>
     <w:p>
       <w:pPr>
-        <w:pStyle w:val="ListParagraph"/>
+        <w:pStyle w:val="a3"/>
         <w:numPr>
           <w:ilvl w:val="0"/>
           <w:numId w:val="2"/>
@@ -175,7 +167,7 @@
       <w:hyperlink r:id="rId7" w:history="1">
         <w:r>
           <w:rPr>
-            <w:rStyle w:val="Hyperlink"/>
+            <w:rStyle w:val="a5"/>
           </w:rPr>
           <w:t>http://rho.coeneu.edu:8080/ClubUML/</w:t>
         </w:r>
@@ -184,7 +176,7 @@
     <w:p/>
     <w:p>
       <w:pPr>
-        <w:pStyle w:val="Heading2"/>
+        <w:pStyle w:val="2"/>
       </w:pPr>
       <w:r>
         <w:t>Database Connection</w:t>
@@ -193,7 +185,7 @@
     <w:p/>
     <w:p>
       <w:pPr>
-        <w:pStyle w:val="ListParagraph"/>
+        <w:pStyle w:val="a3"/>
         <w:numPr>
           <w:ilvl w:val="0"/>
           <w:numId w:val="3"/>
@@ -221,7 +213,7 @@
     </w:p>
     <w:p>
       <w:pPr>
-        <w:pStyle w:val="ListParagraph"/>
+        <w:pStyle w:val="a3"/>
         <w:numPr>
           <w:ilvl w:val="0"/>
           <w:numId w:val="3"/>
@@ -233,7 +225,7 @@
     </w:p>
     <w:p>
       <w:pPr>
-        <w:pStyle w:val="ListParagraph"/>
+        <w:pStyle w:val="a3"/>
         <w:numPr>
           <w:ilvl w:val="0"/>
           <w:numId w:val="3"/>
@@ -245,7 +237,7 @@
     </w:p>
     <w:p>
       <w:pPr>
-        <w:pStyle w:val="ListParagraph"/>
+        <w:pStyle w:val="a3"/>
         <w:numPr>
           <w:ilvl w:val="0"/>
           <w:numId w:val="3"/>
@@ -254,18 +246,16 @@
       <w:r>
         <w:t xml:space="preserve">We put all our tables in place. The whole script refused </w:t>
       </w:r>
-      <w:proofErr w:type="spellStart"/>
-      <w:r>
-        <w:t>ti</w:t>
-      </w:r>
-      <w:proofErr w:type="spellEnd"/>
+      <w:r>
+        <w:t>it</w:t>
+      </w:r>
       <w:r>
         <w:t xml:space="preserve"> run in one shot, so we had to make individual tables.</w:t>
       </w:r>
     </w:p>
     <w:p>
       <w:pPr>
-        <w:pStyle w:val="ListParagraph"/>
+        <w:pStyle w:val="a3"/>
         <w:numPr>
           <w:ilvl w:val="0"/>
           <w:numId w:val="3"/>
@@ -277,32 +267,24 @@
     </w:p>
     <w:p>
       <w:pPr>
-        <w:pStyle w:val="ListParagraph"/>
+        <w:pStyle w:val="a3"/>
         <w:numPr>
           <w:ilvl w:val="0"/>
           <w:numId w:val="3"/>
         </w:numPr>
       </w:pPr>
       <w:r>
-        <w:t xml:space="preserve">Unfortunately the database port is not open for public access. Its claimed that its open for </w:t>
-      </w:r>
-      <w:proofErr w:type="spellStart"/>
-      <w:r>
-        <w:t>localhost</w:t>
-      </w:r>
-      <w:proofErr w:type="spellEnd"/>
-      <w:r>
-        <w:t xml:space="preserve"> (we could not connect our app with it for some connection forbidden reasons)</w:t>
-      </w:r>
-    </w:p>
-    <w:p>
-      <w:pPr>
-        <w:pStyle w:val="ListParagraph"/>
-      </w:pPr>
-    </w:p>
-    <w:p>
-      <w:pPr>
-        <w:pStyle w:val="Heading2"/>
+        <w:t>Unfortunately the database port is not open for public access. Its claimed that its open for localhost (we could not connect our app with it for some connection forbidden reasons)</w:t>
+      </w:r>
+    </w:p>
+    <w:p>
+      <w:pPr>
+        <w:pStyle w:val="a3"/>
+      </w:pPr>
+    </w:p>
+    <w:p>
+      <w:pPr>
+        <w:pStyle w:val="2"/>
       </w:pPr>
       <w:r>
         <w:lastRenderedPageBreak/>
@@ -312,7 +294,7 @@
     <w:p/>
     <w:p>
       <w:pPr>
-        <w:pStyle w:val="ListParagraph"/>
+        <w:pStyle w:val="a3"/>
         <w:numPr>
           <w:ilvl w:val="0"/>
           <w:numId w:val="4"/>
@@ -320,71 +302,71 @@
       </w:pPr>
       <w:r>
         <w:t xml:space="preserve">At first we did not have write access to the server folders where the war was supposed to be deployed. </w:t>
-      </w:r>
-    </w:p>
-    <w:p>
-      <w:pPr>
-        <w:pStyle w:val="ListParagraph"/>
-        <w:numPr>
-          <w:ilvl w:val="0"/>
-          <w:numId w:val="4"/>
-        </w:numPr>
-      </w:pPr>
-      <w:r>
-        <w:t>After resolving the write access, we needed to restart the tomcat server because the war is deployed when the tomcat server comes up. But that’s a privileged action and we are normal users on that machine</w:t>
-      </w:r>
-    </w:p>
-    <w:p>
-      <w:pPr>
-        <w:pStyle w:val="ListParagraph"/>
-        <w:numPr>
-          <w:ilvl w:val="0"/>
-          <w:numId w:val="4"/>
-        </w:numPr>
-      </w:pPr>
-      <w:r>
-        <w:t>Then we were added to a group that gave us write access to a particular folder, but we could n</w:t>
-      </w:r>
-      <w:r>
-        <w:t>ot change/access any other user</w:t>
-      </w:r>
-      <w:r>
-        <w:t xml:space="preserve"> files </w:t>
-      </w:r>
-      <w:proofErr w:type="gramStart"/>
-      <w:r>
-        <w:t>who</w:t>
-      </w:r>
-      <w:proofErr w:type="gramEnd"/>
-      <w:r>
-        <w:t xml:space="preserve"> belonged to the same group. </w:t>
-      </w:r>
-      <w:proofErr w:type="spellStart"/>
-      <w:r>
-        <w:t>E.g</w:t>
-      </w:r>
-      <w:proofErr w:type="spellEnd"/>
-      <w:r>
-        <w:t xml:space="preserve"> if one uploads a file, and another colleague wants to change some configuration, he could not change it because it was uploaded by someone else though they belong to the same group and </w:t>
-      </w:r>
-      <w:r>
-        <w:t>were working on the same project</w:t>
-      </w:r>
-      <w:r>
-        <w:t>.</w:t>
       </w:r>
       <w:bookmarkStart w:id="0" w:name="_GoBack"/>
       <w:bookmarkEnd w:id="0"/>
     </w:p>
     <w:p>
       <w:pPr>
-        <w:pStyle w:val="ListParagraph"/>
+        <w:pStyle w:val="a3"/>
         <w:numPr>
           <w:ilvl w:val="0"/>
           <w:numId w:val="4"/>
         </w:numPr>
       </w:pPr>
       <w:r>
+        <w:t>After resolving the write access, we needed to restart the tomcat server because the war is deployed when the tomcat server comes up. But that’s a privileged action and we are normal users on that machine</w:t>
+      </w:r>
+    </w:p>
+    <w:p>
+      <w:pPr>
+        <w:pStyle w:val="a3"/>
+        <w:numPr>
+          <w:ilvl w:val="0"/>
+          <w:numId w:val="4"/>
+        </w:numPr>
+      </w:pPr>
+      <w:r>
+        <w:t>Then we were added to a group that gave us write access to a particular folder, but we could n</w:t>
+      </w:r>
+      <w:r>
+        <w:t>ot change/access any other user</w:t>
+      </w:r>
+      <w:r>
+        <w:t xml:space="preserve"> files </w:t>
+      </w:r>
+      <w:proofErr w:type="gramStart"/>
+      <w:r>
+        <w:t>who</w:t>
+      </w:r>
+      <w:proofErr w:type="gramEnd"/>
+      <w:r>
+        <w:t xml:space="preserve"> belonged to the same group. </w:t>
+      </w:r>
+      <w:proofErr w:type="spellStart"/>
+      <w:r>
+        <w:t>E.g</w:t>
+      </w:r>
+      <w:proofErr w:type="spellEnd"/>
+      <w:r>
+        <w:t xml:space="preserve"> if one uploads a file, and another colleague wants to change some configuration, he could not change it because it was uploaded by someone else though they belong to the same group and </w:t>
+      </w:r>
+      <w:r>
+        <w:t>were working on the same project</w:t>
+      </w:r>
+      <w:r>
+        <w:t>.</w:t>
+      </w:r>
+    </w:p>
+    <w:p>
+      <w:pPr>
+        <w:pStyle w:val="a3"/>
+        <w:numPr>
+          <w:ilvl w:val="0"/>
+          <w:numId w:val="4"/>
+        </w:numPr>
+      </w:pPr>
+      <w:r>
         <w:t xml:space="preserve">This is still not </w:t>
       </w:r>
       <w:r>
@@ -396,7 +378,7 @@
     </w:p>
     <w:p>
       <w:pPr>
-        <w:pStyle w:val="ListParagraph"/>
+        <w:pStyle w:val="a3"/>
         <w:numPr>
           <w:ilvl w:val="0"/>
           <w:numId w:val="4"/>
@@ -416,7 +398,7 @@
     </w:p>
     <w:p>
       <w:pPr>
-        <w:pStyle w:val="ListParagraph"/>
+        <w:pStyle w:val="a3"/>
         <w:numPr>
           <w:ilvl w:val="0"/>
           <w:numId w:val="4"/>
@@ -462,7 +444,7 @@
     </w:p>
     <w:p>
       <w:pPr>
-        <w:pStyle w:val="ListParagraph"/>
+        <w:pStyle w:val="a3"/>
         <w:numPr>
           <w:ilvl w:val="0"/>
           <w:numId w:val="4"/>
@@ -482,7 +464,7 @@
     </w:p>
     <w:p>
       <w:pPr>
-        <w:pStyle w:val="ListParagraph"/>
+        <w:pStyle w:val="a3"/>
         <w:numPr>
           <w:ilvl w:val="0"/>
           <w:numId w:val="4"/>
@@ -494,7 +476,7 @@
     </w:p>
     <w:p>
       <w:pPr>
-        <w:pStyle w:val="ListParagraph"/>
+        <w:pStyle w:val="a3"/>
         <w:numPr>
           <w:ilvl w:val="0"/>
           <w:numId w:val="4"/>
@@ -988,7 +970,7 @@
   <w:docDefaults>
     <w:rPrDefault>
       <w:rPr>
-        <w:rFonts w:asciiTheme="minorHAnsi" w:eastAsiaTheme="minorHAnsi" w:hAnsiTheme="minorHAnsi" w:cstheme="minorBidi"/>
+        <w:rFonts w:asciiTheme="minorHAnsi" w:eastAsiaTheme="minorEastAsia" w:hAnsiTheme="minorHAnsi" w:cstheme="minorBidi"/>
         <w:sz w:val="22"/>
         <w:szCs w:val="22"/>
         <w:lang w:val="en-US" w:eastAsia="en-US" w:bidi="ar-SA"/>
@@ -1139,15 +1121,15 @@
     <w:lsdException w:name="Bibliography" w:uiPriority="37"/>
     <w:lsdException w:name="TOC Heading" w:uiPriority="39" w:qFormat="1"/>
   </w:latentStyles>
-  <w:style w:type="paragraph" w:default="1" w:styleId="Normal">
+  <w:style w:type="paragraph" w:default="1" w:styleId="a">
     <w:name w:val="Normal"/>
     <w:qFormat/>
   </w:style>
-  <w:style w:type="paragraph" w:styleId="Heading1">
+  <w:style w:type="paragraph" w:styleId="1">
     <w:name w:val="heading 1"/>
-    <w:basedOn w:val="Normal"/>
-    <w:next w:val="Normal"/>
-    <w:link w:val="Heading1Char"/>
+    <w:basedOn w:val="a"/>
+    <w:next w:val="a"/>
+    <w:link w:val="1Char"/>
     <w:uiPriority w:val="9"/>
     <w:qFormat/>
     <w:rsid w:val="005542B0"/>
@@ -1166,11 +1148,11 @@
       <w:szCs w:val="28"/>
     </w:rPr>
   </w:style>
-  <w:style w:type="paragraph" w:styleId="Heading2">
+  <w:style w:type="paragraph" w:styleId="2">
     <w:name w:val="heading 2"/>
-    <w:basedOn w:val="Normal"/>
-    <w:next w:val="Normal"/>
-    <w:link w:val="Heading2Char"/>
+    <w:basedOn w:val="a"/>
+    <w:next w:val="a"/>
+    <w:link w:val="2Char"/>
     <w:uiPriority w:val="9"/>
     <w:unhideWhenUsed/>
     <w:qFormat/>
@@ -1190,13 +1172,13 @@
       <w:szCs w:val="26"/>
     </w:rPr>
   </w:style>
-  <w:style w:type="character" w:default="1" w:styleId="DefaultParagraphFont">
+  <w:style w:type="character" w:default="1" w:styleId="a0">
     <w:name w:val="Default Paragraph Font"/>
     <w:uiPriority w:val="1"/>
     <w:semiHidden/>
     <w:unhideWhenUsed/>
   </w:style>
-  <w:style w:type="table" w:default="1" w:styleId="TableNormal">
+  <w:style w:type="table" w:default="1" w:styleId="a1">
     <w:name w:val="Normal Table"/>
     <w:uiPriority w:val="99"/>
     <w:semiHidden/>
@@ -1211,16 +1193,16 @@
       </w:tblCellMar>
     </w:tblPr>
   </w:style>
-  <w:style w:type="numbering" w:default="1" w:styleId="NoList">
+  <w:style w:type="numbering" w:default="1" w:styleId="a2">
     <w:name w:val="No List"/>
     <w:uiPriority w:val="99"/>
     <w:semiHidden/>
     <w:unhideWhenUsed/>
   </w:style>
-  <w:style w:type="character" w:customStyle="1" w:styleId="Heading1Char">
-    <w:name w:val="Heading 1 Char"/>
-    <w:basedOn w:val="DefaultParagraphFont"/>
-    <w:link w:val="Heading1"/>
+  <w:style w:type="character" w:customStyle="1" w:styleId="1Char">
+    <w:name w:val="标题 1 Char"/>
+    <w:basedOn w:val="a0"/>
+    <w:link w:val="1"/>
     <w:uiPriority w:val="9"/>
     <w:rsid w:val="005542B0"/>
     <w:rPr>
@@ -1232,9 +1214,9 @@
       <w:szCs w:val="28"/>
     </w:rPr>
   </w:style>
-  <w:style w:type="paragraph" w:styleId="ListParagraph">
+  <w:style w:type="paragraph" w:styleId="a3">
     <w:name w:val="List Paragraph"/>
-    <w:basedOn w:val="Normal"/>
+    <w:basedOn w:val="a"/>
     <w:uiPriority w:val="34"/>
     <w:qFormat/>
     <w:rsid w:val="005542B0"/>
@@ -1243,10 +1225,10 @@
       <w:contextualSpacing/>
     </w:pPr>
   </w:style>
-  <w:style w:type="character" w:customStyle="1" w:styleId="Heading2Char">
-    <w:name w:val="Heading 2 Char"/>
-    <w:basedOn w:val="DefaultParagraphFont"/>
-    <w:link w:val="Heading2"/>
+  <w:style w:type="character" w:customStyle="1" w:styleId="2Char">
+    <w:name w:val="标题 2 Char"/>
+    <w:basedOn w:val="a0"/>
+    <w:link w:val="2"/>
     <w:uiPriority w:val="9"/>
     <w:rsid w:val="005542B0"/>
     <w:rPr>
@@ -1258,11 +1240,11 @@
       <w:szCs w:val="26"/>
     </w:rPr>
   </w:style>
-  <w:style w:type="paragraph" w:styleId="Title">
+  <w:style w:type="paragraph" w:styleId="a4">
     <w:name w:val="Title"/>
-    <w:basedOn w:val="Normal"/>
-    <w:next w:val="Normal"/>
-    <w:link w:val="TitleChar"/>
+    <w:basedOn w:val="a"/>
+    <w:next w:val="a"/>
+    <w:link w:val="Char"/>
     <w:uiPriority w:val="10"/>
     <w:qFormat/>
     <w:rsid w:val="005542B0"/>
@@ -1282,10 +1264,10 @@
       <w:szCs w:val="52"/>
     </w:rPr>
   </w:style>
-  <w:style w:type="character" w:customStyle="1" w:styleId="TitleChar">
-    <w:name w:val="Title Char"/>
-    <w:basedOn w:val="DefaultParagraphFont"/>
-    <w:link w:val="Title"/>
+  <w:style w:type="character" w:customStyle="1" w:styleId="Char">
+    <w:name w:val="标题 Char"/>
+    <w:basedOn w:val="a0"/>
+    <w:link w:val="a4"/>
     <w:uiPriority w:val="10"/>
     <w:rsid w:val="005542B0"/>
     <w:rPr>
@@ -1297,9 +1279,9 @@
       <w:szCs w:val="52"/>
     </w:rPr>
   </w:style>
-  <w:style w:type="character" w:styleId="Hyperlink">
+  <w:style w:type="character" w:styleId="a5">
     <w:name w:val="Hyperlink"/>
-    <w:basedOn w:val="DefaultParagraphFont"/>
+    <w:basedOn w:val="a0"/>
     <w:uiPriority w:val="99"/>
     <w:unhideWhenUsed/>
     <w:rsid w:val="005542B0"/>
@@ -1316,7 +1298,7 @@
   <w:docDefaults>
     <w:rPrDefault>
       <w:rPr>
-        <w:rFonts w:asciiTheme="minorHAnsi" w:eastAsiaTheme="minorHAnsi" w:hAnsiTheme="minorHAnsi" w:cstheme="minorBidi"/>
+        <w:rFonts w:asciiTheme="minorHAnsi" w:eastAsiaTheme="minorEastAsia" w:hAnsiTheme="minorHAnsi" w:cstheme="minorBidi"/>
         <w:sz w:val="22"/>
         <w:szCs w:val="22"/>
         <w:lang w:val="en-US" w:eastAsia="en-US" w:bidi="ar-SA"/>
@@ -1467,15 +1449,15 @@
     <w:lsdException w:name="Bibliography" w:uiPriority="37"/>
     <w:lsdException w:name="TOC Heading" w:uiPriority="39" w:qFormat="1"/>
   </w:latentStyles>
-  <w:style w:type="paragraph" w:default="1" w:styleId="Normal">
+  <w:style w:type="paragraph" w:default="1" w:styleId="a">
     <w:name w:val="Normal"/>
     <w:qFormat/>
   </w:style>
-  <w:style w:type="paragraph" w:styleId="Heading1">
+  <w:style w:type="paragraph" w:styleId="1">
     <w:name w:val="heading 1"/>
-    <w:basedOn w:val="Normal"/>
-    <w:next w:val="Normal"/>
-    <w:link w:val="Heading1Char"/>
+    <w:basedOn w:val="a"/>
+    <w:next w:val="a"/>
+    <w:link w:val="1Char"/>
     <w:uiPriority w:val="9"/>
     <w:qFormat/>
     <w:rsid w:val="005542B0"/>
@@ -1494,11 +1476,11 @@
       <w:szCs w:val="28"/>
     </w:rPr>
   </w:style>
-  <w:style w:type="paragraph" w:styleId="Heading2">
+  <w:style w:type="paragraph" w:styleId="2">
     <w:name w:val="heading 2"/>
-    <w:basedOn w:val="Normal"/>
-    <w:next w:val="Normal"/>
-    <w:link w:val="Heading2Char"/>
+    <w:basedOn w:val="a"/>
+    <w:next w:val="a"/>
+    <w:link w:val="2Char"/>
     <w:uiPriority w:val="9"/>
     <w:unhideWhenUsed/>
     <w:qFormat/>
@@ -1518,13 +1500,13 @@
       <w:szCs w:val="26"/>
     </w:rPr>
   </w:style>
-  <w:style w:type="character" w:default="1" w:styleId="DefaultParagraphFont">
+  <w:style w:type="character" w:default="1" w:styleId="a0">
     <w:name w:val="Default Paragraph Font"/>
     <w:uiPriority w:val="1"/>
     <w:semiHidden/>
     <w:unhideWhenUsed/>
   </w:style>
-  <w:style w:type="table" w:default="1" w:styleId="TableNormal">
+  <w:style w:type="table" w:default="1" w:styleId="a1">
     <w:name w:val="Normal Table"/>
     <w:uiPriority w:val="99"/>
     <w:semiHidden/>
@@ -1539,16 +1521,16 @@
       </w:tblCellMar>
     </w:tblPr>
   </w:style>
-  <w:style w:type="numbering" w:default="1" w:styleId="NoList">
+  <w:style w:type="numbering" w:default="1" w:styleId="a2">
     <w:name w:val="No List"/>
     <w:uiPriority w:val="99"/>
     <w:semiHidden/>
     <w:unhideWhenUsed/>
   </w:style>
-  <w:style w:type="character" w:customStyle="1" w:styleId="Heading1Char">
-    <w:name w:val="Heading 1 Char"/>
-    <w:basedOn w:val="DefaultParagraphFont"/>
-    <w:link w:val="Heading1"/>
+  <w:style w:type="character" w:customStyle="1" w:styleId="1Char">
+    <w:name w:val="标题 1 Char"/>
+    <w:basedOn w:val="a0"/>
+    <w:link w:val="1"/>
     <w:uiPriority w:val="9"/>
     <w:rsid w:val="005542B0"/>
     <w:rPr>
@@ -1560,9 +1542,9 @@
       <w:szCs w:val="28"/>
     </w:rPr>
   </w:style>
-  <w:style w:type="paragraph" w:styleId="ListParagraph">
+  <w:style w:type="paragraph" w:styleId="a3">
     <w:name w:val="List Paragraph"/>
-    <w:basedOn w:val="Normal"/>
+    <w:basedOn w:val="a"/>
     <w:uiPriority w:val="34"/>
     <w:qFormat/>
     <w:rsid w:val="005542B0"/>
@@ -1571,10 +1553,10 @@
       <w:contextualSpacing/>
     </w:pPr>
   </w:style>
-  <w:style w:type="character" w:customStyle="1" w:styleId="Heading2Char">
-    <w:name w:val="Heading 2 Char"/>
-    <w:basedOn w:val="DefaultParagraphFont"/>
-    <w:link w:val="Heading2"/>
+  <w:style w:type="character" w:customStyle="1" w:styleId="2Char">
+    <w:name w:val="标题 2 Char"/>
+    <w:basedOn w:val="a0"/>
+    <w:link w:val="2"/>
     <w:uiPriority w:val="9"/>
     <w:rsid w:val="005542B0"/>
     <w:rPr>
@@ -1586,11 +1568,11 @@
       <w:szCs w:val="26"/>
     </w:rPr>
   </w:style>
-  <w:style w:type="paragraph" w:styleId="Title">
+  <w:style w:type="paragraph" w:styleId="a4">
     <w:name w:val="Title"/>
-    <w:basedOn w:val="Normal"/>
-    <w:next w:val="Normal"/>
-    <w:link w:val="TitleChar"/>
+    <w:basedOn w:val="a"/>
+    <w:next w:val="a"/>
+    <w:link w:val="Char"/>
     <w:uiPriority w:val="10"/>
     <w:qFormat/>
     <w:rsid w:val="005542B0"/>
@@ -1610,10 +1592,10 @@
       <w:szCs w:val="52"/>
     </w:rPr>
   </w:style>
-  <w:style w:type="character" w:customStyle="1" w:styleId="TitleChar">
-    <w:name w:val="Title Char"/>
-    <w:basedOn w:val="DefaultParagraphFont"/>
-    <w:link w:val="Title"/>
+  <w:style w:type="character" w:customStyle="1" w:styleId="Char">
+    <w:name w:val="标题 Char"/>
+    <w:basedOn w:val="a0"/>
+    <w:link w:val="a4"/>
     <w:uiPriority w:val="10"/>
     <w:rsid w:val="005542B0"/>
     <w:rPr>
@@ -1625,9 +1607,9 @@
       <w:szCs w:val="52"/>
     </w:rPr>
   </w:style>
-  <w:style w:type="character" w:styleId="Hyperlink">
+  <w:style w:type="character" w:styleId="a5">
     <w:name w:val="Hyperlink"/>
-    <w:basedOn w:val="DefaultParagraphFont"/>
+    <w:basedOn w:val="a0"/>
     <w:uiPriority w:val="99"/>
     <w:unhideWhenUsed/>
     <w:rsid w:val="005542B0"/>
